--- a/Labs/CaseStudy02/CaseStudy02/CY5210 Case Study 2 Scenario.docx
+++ b/Labs/CaseStudy02/CaseStudy02/CY5210 Case Study 2 Scenario.docx
@@ -1217,9 +1217,6 @@
           <w:highlight w:val="yellow"/>
         </w:rPr>
         <w:t xml:space="preserve"> April 2018</w:t>
-      </w:r>
-      <w:r>
-        <w:tab/>
       </w:r>
       <w:r>
         <w:t>. The Director of Cybersecurity has asked for a full forensic report on any</w:t>
